--- a/Final/PA4 pt1/Descriptions and Sketches/pa4-3 Testing Methodolgy copy.docx
+++ b/Final/PA4 pt1/Descriptions and Sketches/pa4-3 Testing Methodolgy copy.docx
@@ -253,23 +253,14 @@
           <w:rFonts w:ascii="Goudy Old Style" w:hAnsi="Goudy Old Style"/>
           <w:lang w:val="en-GB"/>
         </w:rPr>
-        <w:t xml:space="preserve"> </w:t>
-      </w:r>
-      <w:proofErr w:type="gramStart"/>
-      <w:r>
-        <w:rPr>
-          <w:rFonts w:ascii="Goudy Old Style" w:hAnsi="Goudy Old Style"/>
-          <w:lang w:val="en-GB"/>
-        </w:rPr>
-        <w:t>The</w:t>
-      </w:r>
-      <w:proofErr w:type="gramEnd"/>
-      <w:r>
-        <w:rPr>
-          <w:rFonts w:ascii="Goudy Old Style" w:hAnsi="Goudy Old Style"/>
-          <w:lang w:val="en-GB"/>
-        </w:rPr>
-        <w:t xml:space="preserve"> following blocks are implemented as modules and instantiated in the MIPS core module:</w:t>
+        <w:t>.</w:t>
+      </w:r>
+      <w:r>
+        <w:rPr>
+          <w:rFonts w:ascii="Goudy Old Style" w:hAnsi="Goudy Old Style"/>
+          <w:lang w:val="en-GB"/>
+        </w:rPr>
+        <w:t xml:space="preserve"> The following blocks are implemented as modules and instantiated in the MIPS core module:</w:t>
       </w:r>
     </w:p>
     <w:p>
@@ -1107,6 +1098,7 @@
           <w:ilvl w:val="0"/>
           <w:numId w:val="3"/>
         </w:numPr>
+        <w:ind w:left="1134"/>
         <w:rPr>
           <w:rFonts w:ascii="Goudy Old Style" w:hAnsi="Goudy Old Style"/>
           <w:lang w:val="en-GB"/>
@@ -1158,34 +1150,7 @@
           <w:lang w:val="en-GB"/>
         </w:rPr>
         <w:tab/>
-        <w:t>nor $t1, $t1, $t1</w:t>
-      </w:r>
-      <w:r>
-        <w:rPr>
-          <w:rFonts w:ascii="Courier New" w:hAnsi="Courier New" w:cs="Courier New"/>
-          <w:sz w:val="20"/>
-          <w:szCs w:val="20"/>
-          <w:lang w:val="en-GB"/>
-        </w:rPr>
-        <w:t xml:space="preserve"> # </w:t>
-      </w:r>
-      <w:r>
-        <w:rPr>
-          <w:rFonts w:ascii="Courier New" w:hAnsi="Courier New" w:cs="Courier New"/>
-          <w:sz w:val="20"/>
-          <w:szCs w:val="20"/>
-          <w:lang w:val="en-GB"/>
-        </w:rPr>
-        <w:t>load 1s into t</w:t>
-      </w:r>
-      <w:r>
-        <w:rPr>
-          <w:rFonts w:ascii="Courier New" w:hAnsi="Courier New" w:cs="Courier New"/>
-          <w:sz w:val="20"/>
-          <w:szCs w:val="20"/>
-          <w:lang w:val="en-GB"/>
-        </w:rPr>
-        <w:t>1</w:t>
+        <w:t>nor $t1, $t1, $t1 # load 1s into t1</w:t>
       </w:r>
     </w:p>
     <w:p>
@@ -1216,24 +1181,7 @@
           <w:lang w:val="en-GB"/>
         </w:rPr>
         <w:tab/>
-      </w:r>
-      <w:r>
-        <w:rPr>
-          <w:rFonts w:ascii="Courier New" w:hAnsi="Courier New" w:cs="Courier New"/>
-          <w:sz w:val="20"/>
-          <w:szCs w:val="20"/>
-          <w:lang w:val="en-GB"/>
-        </w:rPr>
-        <w:t>j</w:t>
-      </w:r>
-      <w:r>
-        <w:rPr>
-          <w:rFonts w:ascii="Courier New" w:hAnsi="Courier New" w:cs="Courier New"/>
-          <w:sz w:val="20"/>
-          <w:szCs w:val="20"/>
-          <w:lang w:val="en-GB"/>
-        </w:rPr>
-        <w:t xml:space="preserve"> START</w:t>
+        <w:t>j START</w:t>
       </w:r>
       <w:r>
         <w:rPr>
@@ -1344,16 +1292,7 @@
           <w:szCs w:val="20"/>
           <w:lang w:val="en-GB"/>
         </w:rPr>
-        <w:t xml:space="preserve">2 </w:t>
-      </w:r>
-      <w:r>
-        <w:rPr>
-          <w:rFonts w:ascii="Courier New" w:hAnsi="Courier New" w:cs="Courier New"/>
-          <w:sz w:val="20"/>
-          <w:szCs w:val="20"/>
-          <w:lang w:val="en-GB"/>
-        </w:rPr>
-        <w:t># this should not run</w:t>
+        <w:t>2 # this should not run</w:t>
       </w:r>
     </w:p>
     <w:p>
@@ -1371,6 +1310,7 @@
           <w:ilvl w:val="0"/>
           <w:numId w:val="3"/>
         </w:numPr>
+        <w:ind w:left="1134"/>
         <w:rPr>
           <w:rFonts w:ascii="Goudy Old Style" w:hAnsi="Goudy Old Style"/>
           <w:lang w:val="en-GB"/>
@@ -1587,27 +1527,7 @@
           <w:szCs w:val="20"/>
           <w:lang w:val="en-GB"/>
         </w:rPr>
-        <w:t xml:space="preserve">nor </w:t>
-      </w:r>
-      <w:proofErr w:type="spellStart"/>
-      <w:r>
-        <w:rPr>
-          <w:rFonts w:ascii="Courier New" w:hAnsi="Courier New" w:cs="Courier New"/>
-          <w:sz w:val="20"/>
-          <w:szCs w:val="20"/>
-          <w:lang w:val="en-GB"/>
-        </w:rPr>
-        <w:t>nor</w:t>
-      </w:r>
-      <w:proofErr w:type="spellEnd"/>
-      <w:r>
-        <w:rPr>
-          <w:rFonts w:ascii="Courier New" w:hAnsi="Courier New" w:cs="Courier New"/>
-          <w:sz w:val="20"/>
-          <w:szCs w:val="20"/>
-          <w:lang w:val="en-GB"/>
-        </w:rPr>
-        <w:t xml:space="preserve"> $t1, $t1, $t</w:t>
+        <w:t>nor $t1, $t1, $t</w:t>
       </w:r>
       <w:proofErr w:type="gramStart"/>
       <w:r>
@@ -1712,6 +1632,7 @@
           <w:ilvl w:val="0"/>
           <w:numId w:val="3"/>
         </w:numPr>
+        <w:ind w:left="1134"/>
         <w:rPr>
           <w:rFonts w:ascii="Goudy Old Style" w:hAnsi="Goudy Old Style"/>
           <w:lang w:val="en-GB"/>
@@ -1773,6 +1694,13 @@
           <w:lang w:val="en-GB"/>
         </w:rPr>
         <w:t>run</w:t>
+      </w:r>
+      <w:r>
+        <w:rPr>
+          <w:rFonts w:ascii="Goudy Old Style" w:hAnsi="Goudy Old Style"/>
+          <w:lang w:val="en-GB"/>
+        </w:rPr>
+        <w:t xml:space="preserve"> t</w:t>
       </w:r>
       <w:bookmarkStart w:id="0" w:name="_GoBack"/>
       <w:bookmarkEnd w:id="0"/>
@@ -1781,7 +1709,7 @@
           <w:rFonts w:ascii="Goudy Old Style" w:hAnsi="Goudy Old Style"/>
           <w:lang w:val="en-GB"/>
         </w:rPr>
-        <w:t xml:space="preserve"> the following </w:t>
+        <w:t xml:space="preserve">he following </w:t>
       </w:r>
       <w:r>
         <w:rPr>
@@ -2140,6 +2068,7 @@
           <w:ilvl w:val="0"/>
           <w:numId w:val="3"/>
         </w:numPr>
+        <w:ind w:left="1134"/>
         <w:rPr>
           <w:rFonts w:ascii="Goudy Old Style" w:hAnsi="Goudy Old Style"/>
           <w:lang w:val="en-GB"/>
@@ -2404,21 +2333,7 @@
           <w:rFonts w:ascii="Goudy Old Style" w:hAnsi="Goudy Old Style"/>
           <w:lang w:val="en-GB"/>
         </w:rPr>
-        <w:t xml:space="preserve">Test </w:t>
-      </w:r>
-      <w:r>
-        <w:rPr>
-          <w:rFonts w:ascii="Goudy Old Style" w:hAnsi="Goudy Old Style"/>
-          <w:lang w:val="en-GB"/>
-        </w:rPr>
-        <w:t>2</w:t>
-      </w:r>
-      <w:r>
-        <w:rPr>
-          <w:rFonts w:ascii="Goudy Old Style" w:hAnsi="Goudy Old Style"/>
-          <w:lang w:val="en-GB"/>
-        </w:rPr>
-        <w:t xml:space="preserve">: </w:t>
+        <w:t xml:space="preserve">Test 2: </w:t>
       </w:r>
     </w:p>
     <w:p>
@@ -2564,16 +2479,7 @@
           <w:lang w:val="en-GB"/>
         </w:rPr>
         <w:tab/>
-        <w:t xml:space="preserve"># </w:t>
-      </w:r>
-      <w:r>
-        <w:rPr>
-          <w:rFonts w:ascii="Courier New" w:hAnsi="Courier New" w:cs="Courier New"/>
-          <w:sz w:val="20"/>
-          <w:szCs w:val="20"/>
-          <w:lang w:val="en-GB"/>
-        </w:rPr>
-        <w:t>loop back</w:t>
+        <w:t># loop back</w:t>
       </w:r>
     </w:p>
     <w:p>
@@ -2630,16 +2536,7 @@
           <w:lang w:val="en-GB"/>
         </w:rPr>
         <w:tab/>
-        <w:t xml:space="preserve"># </w:t>
-      </w:r>
-      <w:r>
-        <w:rPr>
-          <w:rFonts w:ascii="Courier New" w:hAnsi="Courier New" w:cs="Courier New"/>
-          <w:sz w:val="20"/>
-          <w:szCs w:val="20"/>
-          <w:lang w:val="en-GB"/>
-        </w:rPr>
-        <w:t>this should not run</w:t>
+        <w:t># this should not run</w:t>
       </w:r>
     </w:p>
     <w:p>
@@ -2763,16 +2660,7 @@
           <w:lang w:val="en-GB"/>
         </w:rPr>
         <w:tab/>
-        <w:t xml:space="preserve"># </w:t>
-      </w:r>
-      <w:r>
-        <w:rPr>
-          <w:rFonts w:ascii="Courier New" w:hAnsi="Courier New" w:cs="Courier New"/>
-          <w:sz w:val="20"/>
-          <w:szCs w:val="20"/>
-          <w:lang w:val="en-GB"/>
-        </w:rPr>
-        <w:t>loads 1s into $t1</w:t>
+        <w:t># loads 1s into $t1</w:t>
       </w:r>
     </w:p>
     <w:p>
@@ -2893,21 +2781,7 @@
           <w:rFonts w:ascii="Goudy Old Style" w:hAnsi="Goudy Old Style"/>
           <w:lang w:val="en-GB"/>
         </w:rPr>
-        <w:t xml:space="preserve">Test </w:t>
-      </w:r>
-      <w:r>
-        <w:rPr>
-          <w:rFonts w:ascii="Goudy Old Style" w:hAnsi="Goudy Old Style"/>
-          <w:lang w:val="en-GB"/>
-        </w:rPr>
-        <w:t>2</w:t>
-      </w:r>
-      <w:r>
-        <w:rPr>
-          <w:rFonts w:ascii="Goudy Old Style" w:hAnsi="Goudy Old Style"/>
-          <w:lang w:val="en-GB"/>
-        </w:rPr>
-        <w:t>:</w:t>
+        <w:t>Test 2:</w:t>
       </w:r>
     </w:p>
     <w:p>
